--- a/docs/Аналитическая записка.docx
+++ b/docs/Аналитическая записка.docx
@@ -301,95 +301,22 @@
           <w:szCs w:val="28"/>
           <w:lang w:val="ru-RU"/>
         </w:rPr>
-        <w:t>Сервис предназначен для ведения учёта выдачи книг, получения статистики</w:t>
-      </w:r>
-      <w:r>
-        <w:rPr>
-          <w:rFonts w:hint="default" w:ascii="Times New Roman" w:hAnsi="Times New Roman" w:cs="Times New Roman"/>
-          <w:b w:val="0"/>
-          <w:bCs w:val="0"/>
-          <w:sz w:val="28"/>
-          <w:szCs w:val="28"/>
-          <w:lang w:val="en-US"/>
-        </w:rPr>
-        <w:t xml:space="preserve"> </w:t>
-      </w:r>
-      <w:r>
-        <w:rPr>
-          <w:rFonts w:hint="default" w:ascii="Times New Roman" w:hAnsi="Times New Roman" w:cs="Times New Roman"/>
-          <w:b w:val="0"/>
-          <w:bCs w:val="0"/>
-          <w:sz w:val="28"/>
-          <w:szCs w:val="28"/>
-          <w:lang w:val="ru-RU"/>
-        </w:rPr>
-        <w:t>по выдаче, хранения данных о читателях и книгах.</w:t>
-      </w:r>
+        <w:t>Сервис предназначен для ведения учёта выдачи книг, отслеживания спроса на различные книги, хранения данных о читателях и книгах.</w:t>
+      </w:r>
+    </w:p>
+    <w:p>
+      <w:pPr>
+        <w:spacing w:line="360" w:lineRule="auto"/>
+        <w:rPr>
+          <w:rFonts w:hint="default" w:ascii="Times New Roman" w:hAnsi="Times New Roman" w:cs="Times New Roman"/>
+          <w:b/>
+          <w:bCs/>
+          <w:sz w:val="28"/>
+          <w:szCs w:val="28"/>
+        </w:rPr>
+      </w:pPr>
       <w:bookmarkStart w:id="0" w:name="_GoBack"/>
       <w:bookmarkEnd w:id="0"/>
-    </w:p>
-    <w:p>
-      <w:pPr>
-        <w:keepNext w:val="0"/>
-        <w:keepLines w:val="0"/>
-        <w:pageBreakBefore w:val="0"/>
-        <w:widowControl/>
-        <w:kinsoku/>
-        <w:wordWrap/>
-        <w:overflowPunct/>
-        <w:topLinePunct w:val="0"/>
-        <w:autoSpaceDE/>
-        <w:autoSpaceDN/>
-        <w:bidi w:val="0"/>
-        <w:adjustRightInd/>
-        <w:snapToGrid/>
-        <w:spacing w:line="360" w:lineRule="auto"/>
-        <w:ind w:firstLine="560" w:firstLineChars="200"/>
-        <w:jc w:val="both"/>
-        <w:textAlignment w:val="auto"/>
-        <w:rPr>
-          <w:rFonts w:hint="default" w:ascii="Times New Roman" w:hAnsi="Times New Roman" w:cs="Times New Roman"/>
-          <w:b w:val="0"/>
-          <w:bCs w:val="0"/>
-          <w:sz w:val="28"/>
-          <w:szCs w:val="28"/>
-          <w:lang w:val="ru-RU"/>
-        </w:rPr>
-      </w:pPr>
-      <w:r>
-        <w:rPr>
-          <w:rFonts w:hint="default" w:ascii="Times New Roman" w:hAnsi="Times New Roman" w:cs="Times New Roman"/>
-          <w:b w:val="0"/>
-          <w:bCs w:val="0"/>
-          <w:sz w:val="28"/>
-          <w:szCs w:val="28"/>
-          <w:lang w:val="ru-RU"/>
-        </w:rPr>
-        <w:t xml:space="preserve">Сервис специализируется на </w:t>
-      </w:r>
-      <w:r>
-        <w:rPr>
-          <w:rFonts w:hint="default" w:ascii="Times New Roman" w:hAnsi="Times New Roman"/>
-          <w:b w:val="0"/>
-          <w:bCs w:val="0"/>
-          <w:sz w:val="28"/>
-          <w:szCs w:val="28"/>
-          <w:lang w:val="ru-RU"/>
-        </w:rPr>
-        <w:t>ведении учёта без предоставления функционала электронной библиотеки для читателей (необходимость в электронной библиотеке может отсутствовать).</w:t>
-      </w:r>
-    </w:p>
-    <w:p>
-      <w:pPr>
-        <w:spacing w:line="360" w:lineRule="auto"/>
-        <w:rPr>
-          <w:rFonts w:hint="default" w:ascii="Times New Roman" w:hAnsi="Times New Roman" w:cs="Times New Roman"/>
-          <w:b/>
-          <w:bCs/>
-          <w:sz w:val="28"/>
-          <w:szCs w:val="28"/>
-        </w:rPr>
-      </w:pPr>
     </w:p>
     <w:p>
       <w:pPr>

--- a/docs/Аналитическая записка.docx
+++ b/docs/Аналитическая записка.docx
@@ -301,7 +301,29 @@
           <w:szCs w:val="28"/>
           <w:lang w:val="ru-RU"/>
         </w:rPr>
-        <w:t>Сервис предназначен для ведения учёта выдачи книг, отслеживания спроса на различные книги, хранения данных о читателях и книгах.</w:t>
+        <w:t xml:space="preserve">Сервис предназначен для ведения учёта выдачи книг читателям, а также для отслеживания спроса на различные книги, тем самым показывая их </w:t>
+      </w:r>
+      <w:r>
+        <w:rPr>
+          <w:rFonts w:hint="default" w:ascii="Times New Roman" w:hAnsi="Times New Roman"/>
+          <w:b w:val="0"/>
+          <w:bCs w:val="0"/>
+          <w:sz w:val="28"/>
+          <w:szCs w:val="28"/>
+          <w:lang w:val="ru-RU"/>
+        </w:rPr>
+        <w:t xml:space="preserve">востребованность </w:t>
+      </w:r>
+      <w:r>
+        <w:rPr>
+          <w:rFonts w:hint="default" w:ascii="Times New Roman" w:hAnsi="Times New Roman" w:cs="Times New Roman"/>
+          <w:b w:val="0"/>
+          <w:bCs w:val="0"/>
+          <w:sz w:val="28"/>
+          <w:szCs w:val="28"/>
+          <w:lang w:val="ru-RU"/>
+        </w:rPr>
+        <w:t>среди читателей.</w:t>
       </w:r>
     </w:p>
     <w:p>
@@ -432,7 +454,7 @@
           <w:highlight w:val="none"/>
           <w:lang w:val="ru-RU"/>
         </w:rPr>
-        <w:t>Возможность внесения/изменения данных о читателях (ФИО, телефон, номер читательского билета), книгах (номер, название, автор, год издания) и выдаче (книга, читатель, дата выдачи, срок и статус возврата),</w:t>
+        <w:t>Возможность хранения/внесения/изменения данных о читателях (ФИО, телефон, номер читательского билета), книгах (номер, название, автор, год издания) и выдаче (книга, читатель, дата выдачи, срок и статус возврата),</w:t>
       </w:r>
     </w:p>
     <w:p>
@@ -466,7 +488,7 @@
           <w:highlight w:val="none"/>
           <w:lang w:val="ru-RU"/>
         </w:rPr>
-        <w:t>Просмотр списка невозвращённых книг (если срок выдачи вышел/ещё не вышел),</w:t>
+        <w:t>Просмотр списка невозвращенных книг (если срок выдачи вышел/ещё не вышел),</w:t>
       </w:r>
     </w:p>
     <w:p>
@@ -2533,13 +2555,34 @@
       <w:lang w:val="en-US" w:eastAsia="zh-CN" w:bidi="ar"/>
     </w:rPr>
   </w:style>
-  <w:style w:type="character" w:default="1" w:styleId="3">
+  <w:style w:type="paragraph" w:styleId="3">
+    <w:name w:val="heading 3"/>
+    <w:next w:val="1"/>
+    <w:semiHidden/>
+    <w:unhideWhenUsed/>
+    <w:qFormat/>
+    <w:uiPriority w:val="0"/>
+    <w:pPr>
+      <w:spacing w:before="0" w:beforeAutospacing="1" w:after="0" w:afterAutospacing="1"/>
+      <w:jc w:val="left"/>
+    </w:pPr>
+    <w:rPr>
+      <w:rFonts w:hint="eastAsia" w:ascii="SimSun" w:hAnsi="SimSun" w:eastAsia="SimSun" w:cs="SimSun"/>
+      <w:b/>
+      <w:bCs/>
+      <w:kern w:val="0"/>
+      <w:sz w:val="26"/>
+      <w:szCs w:val="26"/>
+      <w:lang w:val="en-US" w:eastAsia="zh-CN" w:bidi="ar"/>
+    </w:rPr>
+  </w:style>
+  <w:style w:type="character" w:default="1" w:styleId="4">
     <w:name w:val="Default Paragraph Font"/>
     <w:semiHidden/>
     <w:qFormat/>
     <w:uiPriority w:val="0"/>
   </w:style>
-  <w:style w:type="table" w:default="1" w:styleId="4">
+  <w:style w:type="table" w:default="1" w:styleId="5">
     <w:name w:val="Normal Table"/>
     <w:semiHidden/>
     <w:qFormat/>
@@ -2553,9 +2596,9 @@
       </w:tblCellMar>
     </w:tblPr>
   </w:style>
-  <w:style w:type="character" w:styleId="5">
+  <w:style w:type="character" w:styleId="6">
     <w:name w:val="Hyperlink"/>
-    <w:basedOn w:val="3"/>
+    <w:basedOn w:val="4"/>
     <w:qFormat/>
     <w:uiPriority w:val="0"/>
     <w:rPr>
@@ -2563,7 +2606,7 @@
       <w:u w:val="single"/>
     </w:rPr>
   </w:style>
-  <w:style w:type="paragraph" w:styleId="6">
+  <w:style w:type="paragraph" w:styleId="7">
     <w:name w:val="header"/>
     <w:basedOn w:val="1"/>
     <w:qFormat/>
@@ -2575,7 +2618,7 @@
       </w:tabs>
     </w:pPr>
   </w:style>
-  <w:style w:type="paragraph" w:styleId="7">
+  <w:style w:type="paragraph" w:styleId="8">
     <w:name w:val="footer"/>
     <w:basedOn w:val="1"/>
     <w:qFormat/>
